--- a/SEO test.docx
+++ b/SEO test.docx
@@ -5,18 +5,18 @@
     <w:p>
       <w:r>
         <w:drawing>
-          <wp:anchor distT="0" distB="0" distL="114300" distR="114300" simplePos="0" relativeHeight="251658240" behindDoc="0" locked="0" layoutInCell="1" allowOverlap="1" wp14:anchorId="0EE5EA82" wp14:editId="5CE6179E">
+          <wp:anchor distT="0" distB="0" distL="114300" distR="114300" simplePos="0" relativeHeight="251662336" behindDoc="0" locked="0" layoutInCell="1" allowOverlap="1" wp14:anchorId="1234E1EB" wp14:editId="2DB3CDE2">
             <wp:simplePos x="0" y="0"/>
             <wp:positionH relativeFrom="column">
-              <wp:posOffset>0</wp:posOffset>
+              <wp:posOffset>-76200</wp:posOffset>
             </wp:positionH>
             <wp:positionV relativeFrom="paragraph">
-              <wp:posOffset>0</wp:posOffset>
+              <wp:posOffset>4867275</wp:posOffset>
             </wp:positionV>
-            <wp:extent cx="5731510" cy="3226435"/>
-            <wp:effectExtent l="0" t="0" r="2540" b="0"/>
+            <wp:extent cx="5731510" cy="3103245"/>
+            <wp:effectExtent l="0" t="0" r="2540" b="1905"/>
             <wp:wrapNone/>
-            <wp:docPr id="434703280" name="Picture 1" descr="A screenshot of a computer&#10;&#10;AI-generated content may be incorrect."/>
+            <wp:docPr id="1444506265" name="Picture 1" descr="A screenshot of a computer&#10;&#10;AI-generated content may be incorrect."/>
             <wp:cNvGraphicFramePr>
               <a:graphicFrameLocks xmlns:a="http://schemas.openxmlformats.org/drawingml/2006/main" noChangeAspect="1"/>
             </wp:cNvGraphicFramePr>
@@ -24,7 +24,7 @@
               <a:graphicData uri="http://schemas.openxmlformats.org/drawingml/2006/picture">
                 <pic:pic xmlns:pic="http://schemas.openxmlformats.org/drawingml/2006/picture">
                   <pic:nvPicPr>
-                    <pic:cNvPr id="434703280" name="Picture 1" descr="A screenshot of a computer&#10;&#10;AI-generated content may be incorrect."/>
+                    <pic:cNvPr id="1444506265" name="Picture 1" descr="A screenshot of a computer&#10;&#10;AI-generated content may be incorrect."/>
                     <pic:cNvPicPr/>
                   </pic:nvPicPr>
                   <pic:blipFill>
@@ -42,7 +42,7 @@
                   <pic:spPr>
                     <a:xfrm>
                       <a:off x="0" y="0"/>
-                      <a:ext cx="5731510" cy="3226435"/>
+                      <a:ext cx="5731510" cy="3103245"/>
                     </a:xfrm>
                     <a:prstGeom prst="rect">
                       <a:avLst/>
@@ -51,6 +51,237 @@
                 </pic:pic>
               </a:graphicData>
             </a:graphic>
+          </wp:anchor>
+        </w:drawing>
+      </w:r>
+      <w:r>
+        <w:drawing>
+          <wp:anchor distT="0" distB="0" distL="114300" distR="114300" simplePos="0" relativeHeight="251661312" behindDoc="0" locked="0" layoutInCell="1" allowOverlap="1" wp14:anchorId="264990F7" wp14:editId="756B3A98">
+            <wp:simplePos x="0" y="0"/>
+            <wp:positionH relativeFrom="column">
+              <wp:posOffset>2990850</wp:posOffset>
+            </wp:positionH>
+            <wp:positionV relativeFrom="paragraph">
+              <wp:posOffset>2381250</wp:posOffset>
+            </wp:positionV>
+            <wp:extent cx="3215410" cy="1743075"/>
+            <wp:effectExtent l="0" t="0" r="4445" b="0"/>
+            <wp:wrapNone/>
+            <wp:docPr id="1432719313" name="Picture 1" descr="A screenshot of a computer&#10;&#10;AI-generated content may be incorrect."/>
+            <wp:cNvGraphicFramePr>
+              <a:graphicFrameLocks xmlns:a="http://schemas.openxmlformats.org/drawingml/2006/main" noChangeAspect="1"/>
+            </wp:cNvGraphicFramePr>
+            <a:graphic xmlns:a="http://schemas.openxmlformats.org/drawingml/2006/main">
+              <a:graphicData uri="http://schemas.openxmlformats.org/drawingml/2006/picture">
+                <pic:pic xmlns:pic="http://schemas.openxmlformats.org/drawingml/2006/picture">
+                  <pic:nvPicPr>
+                    <pic:cNvPr id="1432719313" name="Picture 1" descr="A screenshot of a computer&#10;&#10;AI-generated content may be incorrect."/>
+                    <pic:cNvPicPr/>
+                  </pic:nvPicPr>
+                  <pic:blipFill>
+                    <a:blip r:embed="rId5" cstate="print">
+                      <a:extLst>
+                        <a:ext uri="{28A0092B-C50C-407E-A947-70E740481C1C}">
+                          <a14:useLocalDpi xmlns:a14="http://schemas.microsoft.com/office/drawing/2010/main" val="0"/>
+                        </a:ext>
+                      </a:extLst>
+                    </a:blip>
+                    <a:stretch>
+                      <a:fillRect/>
+                    </a:stretch>
+                  </pic:blipFill>
+                  <pic:spPr>
+                    <a:xfrm>
+                      <a:off x="0" y="0"/>
+                      <a:ext cx="3215410" cy="1743075"/>
+                    </a:xfrm>
+                    <a:prstGeom prst="rect">
+                      <a:avLst/>
+                    </a:prstGeom>
+                  </pic:spPr>
+                </pic:pic>
+              </a:graphicData>
+            </a:graphic>
+            <wp14:sizeRelH relativeFrom="margin">
+              <wp14:pctWidth>0</wp14:pctWidth>
+            </wp14:sizeRelH>
+            <wp14:sizeRelV relativeFrom="margin">
+              <wp14:pctHeight>0</wp14:pctHeight>
+            </wp14:sizeRelV>
+          </wp:anchor>
+        </w:drawing>
+      </w:r>
+      <w:r>
+        <w:drawing>
+          <wp:anchor distT="0" distB="0" distL="114300" distR="114300" simplePos="0" relativeHeight="251660288" behindDoc="0" locked="0" layoutInCell="1" allowOverlap="1" wp14:anchorId="47544731" wp14:editId="37FCB9A8">
+            <wp:simplePos x="0" y="0"/>
+            <wp:positionH relativeFrom="column">
+              <wp:posOffset>-581025</wp:posOffset>
+            </wp:positionH>
+            <wp:positionV relativeFrom="paragraph">
+              <wp:posOffset>2333625</wp:posOffset>
+            </wp:positionV>
+            <wp:extent cx="3387725" cy="1828605"/>
+            <wp:effectExtent l="0" t="0" r="3175" b="635"/>
+            <wp:wrapNone/>
+            <wp:docPr id="1354328614" name="Picture 1" descr="A screenshot of a web page&#10;&#10;AI-generated content may be incorrect."/>
+            <wp:cNvGraphicFramePr>
+              <a:graphicFrameLocks xmlns:a="http://schemas.openxmlformats.org/drawingml/2006/main" noChangeAspect="1"/>
+            </wp:cNvGraphicFramePr>
+            <a:graphic xmlns:a="http://schemas.openxmlformats.org/drawingml/2006/main">
+              <a:graphicData uri="http://schemas.openxmlformats.org/drawingml/2006/picture">
+                <pic:pic xmlns:pic="http://schemas.openxmlformats.org/drawingml/2006/picture">
+                  <pic:nvPicPr>
+                    <pic:cNvPr id="1354328614" name="Picture 1" descr="A screenshot of a web page&#10;&#10;AI-generated content may be incorrect."/>
+                    <pic:cNvPicPr/>
+                  </pic:nvPicPr>
+                  <pic:blipFill>
+                    <a:blip r:embed="rId6" cstate="print">
+                      <a:extLst>
+                        <a:ext uri="{28A0092B-C50C-407E-A947-70E740481C1C}">
+                          <a14:useLocalDpi xmlns:a14="http://schemas.microsoft.com/office/drawing/2010/main" val="0"/>
+                        </a:ext>
+                      </a:extLst>
+                    </a:blip>
+                    <a:stretch>
+                      <a:fillRect/>
+                    </a:stretch>
+                  </pic:blipFill>
+                  <pic:spPr>
+                    <a:xfrm>
+                      <a:off x="0" y="0"/>
+                      <a:ext cx="3396746" cy="1833474"/>
+                    </a:xfrm>
+                    <a:prstGeom prst="rect">
+                      <a:avLst/>
+                    </a:prstGeom>
+                  </pic:spPr>
+                </pic:pic>
+              </a:graphicData>
+            </a:graphic>
+            <wp14:sizeRelH relativeFrom="margin">
+              <wp14:pctWidth>0</wp14:pctWidth>
+            </wp14:sizeRelH>
+            <wp14:sizeRelV relativeFrom="margin">
+              <wp14:pctHeight>0</wp14:pctHeight>
+            </wp14:sizeRelV>
+          </wp:anchor>
+        </w:drawing>
+      </w:r>
+      <w:r>
+        <w:rPr>
+          <w:noProof/>
+        </w:rPr>
+        <w:drawing>
+          <wp:anchor distT="0" distB="0" distL="114300" distR="114300" simplePos="0" relativeHeight="251658240" behindDoc="0" locked="0" layoutInCell="1" allowOverlap="1" wp14:anchorId="0EE5EA82" wp14:editId="628C35E7">
+            <wp:simplePos x="0" y="0"/>
+            <wp:positionH relativeFrom="column">
+              <wp:posOffset>-542925</wp:posOffset>
+            </wp:positionH>
+            <wp:positionV relativeFrom="paragraph">
+              <wp:posOffset>76200</wp:posOffset>
+            </wp:positionV>
+            <wp:extent cx="3350243" cy="1885950"/>
+            <wp:effectExtent l="0" t="0" r="3175" b="0"/>
+            <wp:wrapNone/>
+            <wp:docPr id="434703280" name="Picture 1" descr="A screenshot of a computer&#10;&#10;AI-generated content may be incorrect."/>
+            <wp:cNvGraphicFramePr>
+              <a:graphicFrameLocks xmlns:a="http://schemas.openxmlformats.org/drawingml/2006/main" noChangeAspect="1"/>
+            </wp:cNvGraphicFramePr>
+            <a:graphic xmlns:a="http://schemas.openxmlformats.org/drawingml/2006/main">
+              <a:graphicData uri="http://schemas.openxmlformats.org/drawingml/2006/picture">
+                <pic:pic xmlns:pic="http://schemas.openxmlformats.org/drawingml/2006/picture">
+                  <pic:nvPicPr>
+                    <pic:cNvPr id="434703280" name="Picture 1" descr="A screenshot of a computer&#10;&#10;AI-generated content may be incorrect."/>
+                    <pic:cNvPicPr/>
+                  </pic:nvPicPr>
+                  <pic:blipFill>
+                    <a:blip r:embed="rId7" cstate="print">
+                      <a:extLst>
+                        <a:ext uri="{28A0092B-C50C-407E-A947-70E740481C1C}">
+                          <a14:useLocalDpi xmlns:a14="http://schemas.microsoft.com/office/drawing/2010/main" val="0"/>
+                        </a:ext>
+                      </a:extLst>
+                    </a:blip>
+                    <a:stretch>
+                      <a:fillRect/>
+                    </a:stretch>
+                  </pic:blipFill>
+                  <pic:spPr>
+                    <a:xfrm>
+                      <a:off x="0" y="0"/>
+                      <a:ext cx="3350243" cy="1885950"/>
+                    </a:xfrm>
+                    <a:prstGeom prst="rect">
+                      <a:avLst/>
+                    </a:prstGeom>
+                  </pic:spPr>
+                </pic:pic>
+              </a:graphicData>
+            </a:graphic>
+            <wp14:sizeRelH relativeFrom="margin">
+              <wp14:pctWidth>0</wp14:pctWidth>
+            </wp14:sizeRelH>
+            <wp14:sizeRelV relativeFrom="margin">
+              <wp14:pctHeight>0</wp14:pctHeight>
+            </wp14:sizeRelV>
+          </wp:anchor>
+        </w:drawing>
+      </w:r>
+      <w:r>
+        <w:drawing>
+          <wp:anchor distT="0" distB="0" distL="114300" distR="114300" simplePos="0" relativeHeight="251659264" behindDoc="0" locked="0" layoutInCell="1" allowOverlap="1" wp14:anchorId="256232B3" wp14:editId="183FCC45">
+            <wp:simplePos x="0" y="0"/>
+            <wp:positionH relativeFrom="column">
+              <wp:posOffset>2966720</wp:posOffset>
+            </wp:positionH>
+            <wp:positionV relativeFrom="paragraph">
+              <wp:posOffset>76200</wp:posOffset>
+            </wp:positionV>
+            <wp:extent cx="3375288" cy="1819275"/>
+            <wp:effectExtent l="0" t="0" r="0" b="0"/>
+            <wp:wrapNone/>
+            <wp:docPr id="1656927657" name="Picture 1" descr="A screenshot of a computer&#10;&#10;AI-generated content may be incorrect."/>
+            <wp:cNvGraphicFramePr>
+              <a:graphicFrameLocks xmlns:a="http://schemas.openxmlformats.org/drawingml/2006/main" noChangeAspect="1"/>
+            </wp:cNvGraphicFramePr>
+            <a:graphic xmlns:a="http://schemas.openxmlformats.org/drawingml/2006/main">
+              <a:graphicData uri="http://schemas.openxmlformats.org/drawingml/2006/picture">
+                <pic:pic xmlns:pic="http://schemas.openxmlformats.org/drawingml/2006/picture">
+                  <pic:nvPicPr>
+                    <pic:cNvPr id="1656927657" name="Picture 1" descr="A screenshot of a computer&#10;&#10;AI-generated content may be incorrect."/>
+                    <pic:cNvPicPr/>
+                  </pic:nvPicPr>
+                  <pic:blipFill>
+                    <a:blip r:embed="rId8" cstate="print">
+                      <a:extLst>
+                        <a:ext uri="{28A0092B-C50C-407E-A947-70E740481C1C}">
+                          <a14:useLocalDpi xmlns:a14="http://schemas.microsoft.com/office/drawing/2010/main" val="0"/>
+                        </a:ext>
+                      </a:extLst>
+                    </a:blip>
+                    <a:stretch>
+                      <a:fillRect/>
+                    </a:stretch>
+                  </pic:blipFill>
+                  <pic:spPr>
+                    <a:xfrm>
+                      <a:off x="0" y="0"/>
+                      <a:ext cx="3375288" cy="1819275"/>
+                    </a:xfrm>
+                    <a:prstGeom prst="rect">
+                      <a:avLst/>
+                    </a:prstGeom>
+                  </pic:spPr>
+                </pic:pic>
+              </a:graphicData>
+            </a:graphic>
+            <wp14:sizeRelH relativeFrom="margin">
+              <wp14:pctWidth>0</wp14:pctWidth>
+            </wp14:sizeRelH>
+            <wp14:sizeRelV relativeFrom="margin">
+              <wp14:pctHeight>0</wp14:pctHeight>
+            </wp14:sizeRelV>
           </wp:anchor>
         </w:drawing>
       </w:r>

--- a/SEO test.docx
+++ b/SEO test.docx
@@ -3,7 +3,379 @@
 <w:document xmlns:wpc="http://schemas.microsoft.com/office/word/2010/wordprocessingCanvas" xmlns:cx="http://schemas.microsoft.com/office/drawing/2014/chartex" xmlns:cx1="http://schemas.microsoft.com/office/drawing/2015/9/8/chartex" xmlns:cx2="http://schemas.microsoft.com/office/drawing/2015/10/21/chartex" xmlns:cx3="http://schemas.microsoft.com/office/drawing/2016/5/9/chartex" xmlns:cx4="http://schemas.microsoft.com/office/drawing/2016/5/10/chartex" xmlns:cx5="http://schemas.microsoft.com/office/drawing/2016/5/11/chartex" xmlns:cx6="http://schemas.microsoft.com/office/drawing/2016/5/12/chartex" xmlns:cx7="http://schemas.microsoft.com/office/drawing/2016/5/13/chartex" xmlns:cx8="http://schemas.microsoft.com/office/drawing/2016/5/14/chartex" xmlns:mc="http://schemas.openxmlformats.org/markup-compatibility/2006" xmlns:aink="http://schemas.microsoft.com/office/drawing/2016/ink" xmlns:am3d="http://schemas.microsoft.com/office/drawing/2017/model3d" xmlns:o="urn:schemas-microsoft-com:office:office" xmlns:oel="http://schemas.microsoft.com/office/2019/extlst" xmlns:r="http://schemas.openxmlformats.org/officeDocument/2006/relationships" xmlns:m="http://schemas.openxmlformats.org/officeDocument/2006/math" xmlns:v="urn:schemas-microsoft-com:vml" xmlns:wp14="http://schemas.microsoft.com/office/word/2010/wordprocessingDrawing" xmlns:wp="http://schemas.openxmlformats.org/drawingml/2006/wordprocessingDrawing" xmlns:w10="urn:schemas-microsoft-com:office:word" xmlns:w="http://schemas.openxmlformats.org/wordprocessingml/2006/main" xmlns:w14="http://schemas.microsoft.com/office/word/2010/wordml" xmlns:w15="http://schemas.microsoft.com/office/word/2012/wordml" xmlns:w16cex="http://schemas.microsoft.com/office/word/2018/wordml/cex" xmlns:w16cid="http://schemas.microsoft.com/office/word/2016/wordml/cid" xmlns:w16="http://schemas.microsoft.com/office/word/2018/wordml" xmlns:w16du="http://schemas.microsoft.com/office/word/2023/wordml/word16du" xmlns:w16sdtdh="http://schemas.microsoft.com/office/word/2020/wordml/sdtdatahash" xmlns:w16sdtfl="http://schemas.microsoft.com/office/word/2024/wordml/sdtformatlock" xmlns:w16se="http://schemas.microsoft.com/office/word/2015/wordml/symex" xmlns:wpg="http://schemas.microsoft.com/office/word/2010/wordprocessingGroup" xmlns:wpi="http://schemas.microsoft.com/office/word/2010/wordprocessingInk" xmlns:wne="http://schemas.microsoft.com/office/word/2006/wordml" xmlns:wps="http://schemas.microsoft.com/office/word/2010/wordprocessingShape" mc:Ignorable="w14 w15 w16se w16cid w16 w16cex w16sdtdh w16sdtfl w16du wp14">
   <w:body>
     <w:p>
-      <w:r>
+      <w:pPr>
+        <w:rPr>
+          <w:sz w:val="52"/>
+          <w:szCs w:val="52"/>
+        </w:rPr>
+      </w:pPr>
+      <w:proofErr w:type="spellStart"/>
+      <w:r>
+        <w:rPr>
+          <w:sz w:val="52"/>
+          <w:szCs w:val="52"/>
+        </w:rPr>
+        <w:t>Opdracht</w:t>
+      </w:r>
+      <w:proofErr w:type="spellEnd"/>
+      <w:r>
+        <w:rPr>
+          <w:sz w:val="52"/>
+          <w:szCs w:val="52"/>
+        </w:rPr>
+        <w:t xml:space="preserve"> 7 frontend</w:t>
+      </w:r>
+    </w:p>
+    <w:p/>
+    <w:p>
+      <w:pPr>
+        <w:rPr>
+          <w:lang w:val="nl-NL"/>
+        </w:rPr>
+      </w:pPr>
+      <w:r>
+        <w:rPr>
+          <w:lang w:val="nl-NL"/>
+        </w:rPr>
+        <w:t xml:space="preserve">De </w:t>
+      </w:r>
+      <w:r>
+        <w:rPr>
+          <w:lang w:val="nl-NL"/>
+        </w:rPr>
+        <w:t>optimalisatiecode</w:t>
+      </w:r>
+      <w:r>
+        <w:rPr>
+          <w:lang w:val="nl-NL"/>
+        </w:rPr>
+        <w:t>s die ik he</w:t>
+      </w:r>
+      <w:r>
+        <w:rPr>
+          <w:lang w:val="nl-NL"/>
+        </w:rPr>
+        <w:t>b gebruikt zijn:</w:t>
+      </w:r>
+    </w:p>
+    <w:p>
+      <w:pPr>
+        <w:rPr>
+          <w:lang w:val="en-GB"/>
+        </w:rPr>
+      </w:pPr>
+      <w:r>
+        <w:rPr>
+          <w:lang w:val="en-GB"/>
+        </w:rPr>
+        <w:t xml:space="preserve">&lt;li&gt;&lt;a </w:t>
+      </w:r>
+      <w:proofErr w:type="spellStart"/>
+      <w:r>
+        <w:rPr>
+          <w:lang w:val="en-GB"/>
+        </w:rPr>
+        <w:t>href</w:t>
+      </w:r>
+      <w:proofErr w:type="spellEnd"/>
+      <w:r>
+        <w:rPr>
+          <w:lang w:val="en-GB"/>
+        </w:rPr>
+        <w:t>="</w:t>
+      </w:r>
+      <w:proofErr w:type="spellStart"/>
+      <w:r>
+        <w:rPr>
+          <w:lang w:val="en-GB"/>
+        </w:rPr>
+        <w:t>projecten</w:t>
+      </w:r>
+      <w:proofErr w:type="spellEnd"/>
+      <w:r>
+        <w:rPr>
+          <w:lang w:val="en-GB"/>
+        </w:rPr>
+        <w:t>/weather app.zip" download&gt; weather app&lt;/a&gt;&lt;/li&gt;</w:t>
+      </w:r>
+    </w:p>
+    <w:p>
+      <w:pPr>
+        <w:rPr>
+          <w:lang w:val="nl-NL"/>
+        </w:rPr>
+      </w:pPr>
+      <w:r>
+        <w:rPr>
+          <w:lang w:val="nl-NL"/>
+        </w:rPr>
+        <w:t>&lt;img src="afbeeldingen/elwin.png" alt="Profiel foto"&gt;</w:t>
+      </w:r>
+    </w:p>
+    <w:p>
+      <w:proofErr w:type="spellStart"/>
+      <w:r>
+        <w:t>const</w:t>
+      </w:r>
+      <w:proofErr w:type="spellEnd"/>
+      <w:r>
+        <w:t xml:space="preserve"> </w:t>
+      </w:r>
+      <w:proofErr w:type="spellStart"/>
+      <w:r>
+        <w:t>toggleBtn</w:t>
+      </w:r>
+      <w:proofErr w:type="spellEnd"/>
+      <w:r>
+        <w:t xml:space="preserve"> = </w:t>
+      </w:r>
+      <w:proofErr w:type="spellStart"/>
+      <w:proofErr w:type="gramStart"/>
+      <w:r>
+        <w:t>document.getElementById</w:t>
+      </w:r>
+      <w:proofErr w:type="spellEnd"/>
+      <w:proofErr w:type="gramEnd"/>
+      <w:r>
+        <w:t>('</w:t>
+      </w:r>
+      <w:proofErr w:type="spellStart"/>
+      <w:r>
+        <w:t>darkModeToggle</w:t>
+      </w:r>
+      <w:proofErr w:type="spellEnd"/>
+      <w:r>
+        <w:t>'</w:t>
+      </w:r>
+      <w:proofErr w:type="gramStart"/>
+      <w:r>
+        <w:t>);</w:t>
+      </w:r>
+      <w:proofErr w:type="gramEnd"/>
+    </w:p>
+    <w:p>
+      <w:pPr>
+        <w:rPr>
+          <w:lang w:val="nl-NL"/>
+        </w:rPr>
+      </w:pPr>
+    </w:p>
+    <w:p>
+      <w:pPr>
+        <w:rPr>
+          <w:lang w:val="nl-NL"/>
+        </w:rPr>
+      </w:pPr>
+    </w:p>
+    <w:p>
+      <w:pPr>
+        <w:rPr>
+          <w:lang w:val="en-GB"/>
+        </w:rPr>
+      </w:pPr>
+      <w:proofErr w:type="spellStart"/>
+      <w:r>
+        <w:rPr>
+          <w:lang w:val="en-GB"/>
+        </w:rPr>
+        <w:t>adviesen</w:t>
+      </w:r>
+      <w:proofErr w:type="spellEnd"/>
+      <w:r>
+        <w:rPr>
+          <w:lang w:val="en-GB"/>
+        </w:rPr>
+        <w:t xml:space="preserve"> van de test:</w:t>
+      </w:r>
+    </w:p>
+    <w:p>
+      <w:r>
+        <w:t>Custom interactive controls are keyboard focusable and display a focus indicator.</w:t>
+      </w:r>
+    </w:p>
+    <w:p>
+      <w:pPr>
+        <w:rPr>
+          <w:lang w:val="en-GB"/>
+        </w:rPr>
+      </w:pPr>
+      <w:r>
+        <w:t>Landmark elements (&lt;main&gt;, &lt;nav&gt;, etc.) are used to improve the keyboard navigation of the page for assistive technology</w:t>
+      </w:r>
+    </w:p>
+    <w:p>
+      <w:pPr>
+        <w:rPr>
+          <w:lang w:val="en-GB"/>
+        </w:rPr>
+      </w:pPr>
+    </w:p>
+    <w:p>
+      <w:pPr>
+        <w:rPr>
+          <w:lang w:val="en-GB"/>
+        </w:rPr>
+      </w:pPr>
+    </w:p>
+    <w:p>
+      <w:pPr>
+        <w:rPr>
+          <w:lang w:val="en-GB"/>
+        </w:rPr>
+      </w:pPr>
+    </w:p>
+    <w:p>
+      <w:pPr>
+        <w:rPr>
+          <w:lang w:val="en-GB"/>
+        </w:rPr>
+      </w:pPr>
+    </w:p>
+    <w:p>
+      <w:pPr>
+        <w:rPr>
+          <w:lang w:val="en-GB"/>
+        </w:rPr>
+      </w:pPr>
+    </w:p>
+    <w:p>
+      <w:pPr>
+        <w:rPr>
+          <w:lang w:val="en-GB"/>
+        </w:rPr>
+      </w:pPr>
+    </w:p>
+    <w:p>
+      <w:pPr>
+        <w:rPr>
+          <w:lang w:val="en-GB"/>
+        </w:rPr>
+      </w:pPr>
+    </w:p>
+    <w:p>
+      <w:pPr>
+        <w:rPr>
+          <w:lang w:val="en-GB"/>
+        </w:rPr>
+      </w:pPr>
+    </w:p>
+    <w:p>
+      <w:pPr>
+        <w:rPr>
+          <w:lang w:val="en-GB"/>
+        </w:rPr>
+      </w:pPr>
+    </w:p>
+    <w:p>
+      <w:pPr>
+        <w:rPr>
+          <w:lang w:val="en-GB"/>
+        </w:rPr>
+      </w:pPr>
+    </w:p>
+    <w:p>
+      <w:pPr>
+        <w:rPr>
+          <w:lang w:val="en-GB"/>
+        </w:rPr>
+      </w:pPr>
+    </w:p>
+    <w:p>
+      <w:pPr>
+        <w:rPr>
+          <w:lang w:val="en-GB"/>
+        </w:rPr>
+      </w:pPr>
+    </w:p>
+    <w:p>
+      <w:pPr>
+        <w:rPr>
+          <w:lang w:val="en-GB"/>
+        </w:rPr>
+      </w:pPr>
+    </w:p>
+    <w:p>
+      <w:pPr>
+        <w:rPr>
+          <w:lang w:val="en-GB"/>
+        </w:rPr>
+      </w:pPr>
+    </w:p>
+    <w:p>
+      <w:pPr>
+        <w:rPr>
+          <w:lang w:val="en-GB"/>
+        </w:rPr>
+      </w:pPr>
+    </w:p>
+    <w:p>
+      <w:pPr>
+        <w:rPr>
+          <w:lang w:val="en-GB"/>
+        </w:rPr>
+      </w:pPr>
+    </w:p>
+    <w:p>
+      <w:pPr>
+        <w:rPr>
+          <w:lang w:val="en-GB"/>
+        </w:rPr>
+      </w:pPr>
+    </w:p>
+    <w:p>
+      <w:pPr>
+        <w:rPr>
+          <w:lang w:val="en-GB"/>
+        </w:rPr>
+      </w:pPr>
+    </w:p>
+    <w:p>
+      <w:pPr>
+        <w:rPr>
+          <w:lang w:val="en-GB"/>
+        </w:rPr>
+      </w:pPr>
+    </w:p>
+    <w:p>
+      <w:pPr>
+        <w:rPr>
+          <w:lang w:val="en-GB"/>
+        </w:rPr>
+      </w:pPr>
+    </w:p>
+    <w:p>
+      <w:pPr>
+        <w:rPr>
+          <w:lang w:val="en-GB"/>
+        </w:rPr>
+      </w:pPr>
+    </w:p>
+    <w:p>
+      <w:pPr>
+        <w:rPr>
+          <w:lang w:val="en-GB"/>
+        </w:rPr>
+      </w:pPr>
+    </w:p>
+    <w:p>
+      <w:pPr>
+        <w:rPr>
+          <w:lang w:val="en-GB"/>
+        </w:rPr>
+      </w:pPr>
+    </w:p>
+    <w:p>
+      <w:pPr>
+        <w:rPr>
+          <w:lang w:val="en-GB"/>
+        </w:rPr>
+      </w:pPr>
+    </w:p>
+    <w:p>
+      <w:r>
+        <w:rPr>
+          <w:noProof/>
+        </w:rPr>
         <w:drawing>
           <wp:anchor distT="0" distB="0" distL="114300" distR="114300" simplePos="0" relativeHeight="251662336" behindDoc="0" locked="0" layoutInCell="1" allowOverlap="1" wp14:anchorId="1234E1EB" wp14:editId="2DB3CDE2">
             <wp:simplePos x="0" y="0"/>
@@ -55,6 +427,9 @@
         </w:drawing>
       </w:r>
       <w:r>
+        <w:rPr>
+          <w:noProof/>
+        </w:rPr>
         <w:drawing>
           <wp:anchor distT="0" distB="0" distL="114300" distR="114300" simplePos="0" relativeHeight="251661312" behindDoc="0" locked="0" layoutInCell="1" allowOverlap="1" wp14:anchorId="264990F7" wp14:editId="756B3A98">
             <wp:simplePos x="0" y="0"/>
@@ -112,6 +487,9 @@
         </w:drawing>
       </w:r>
       <w:r>
+        <w:rPr>
+          <w:noProof/>
+        </w:rPr>
         <w:drawing>
           <wp:anchor distT="0" distB="0" distL="114300" distR="114300" simplePos="0" relativeHeight="251660288" behindDoc="0" locked="0" layoutInCell="1" allowOverlap="1" wp14:anchorId="47544731" wp14:editId="37FCB9A8">
             <wp:simplePos x="0" y="0"/>
@@ -229,6 +607,9 @@
         </w:drawing>
       </w:r>
       <w:r>
+        <w:rPr>
+          <w:noProof/>
+        </w:rPr>
         <w:drawing>
           <wp:anchor distT="0" distB="0" distL="114300" distR="114300" simplePos="0" relativeHeight="251659264" behindDoc="0" locked="0" layoutInCell="1" allowOverlap="1" wp14:anchorId="256232B3" wp14:editId="183FCC45">
             <wp:simplePos x="0" y="0"/>
@@ -899,7 +1280,6 @@
   <w:style w:type="character" w:default="1" w:styleId="DefaultParagraphFont">
     <w:name w:val="Default Paragraph Font"/>
     <w:uiPriority w:val="1"/>
-    <w:semiHidden/>
     <w:unhideWhenUsed/>
   </w:style>
   <w:style w:type="table" w:default="1" w:styleId="TableNormal">
